--- a/tests/org.obeonetwork.m2doc.tests/resources/diagram/stringOptionBackSlashEscaping/stringOptionBackSlashEscaping-template.docx
+++ b/tests/org.obeonetwork.m2doc.tests/resources/diagram/stringOptionBackSlashEscaping/stringOptionBackSlashEscaping-template.docx
@@ -4,21 +4,8 @@
   <w:body>
     <w:p>
       <w:r>
-        <w:t xml:space="preserve">A simple </w:t>
-      </w:r>
-      <w:proofErr w:type="spellStart"/>
-      <w:r>
-        <w:t>demonstration</w:t>
-      </w:r>
-      <w:proofErr w:type="spellEnd"/>
-      <w:r>
-        <w:t xml:space="preserve"> of a </w:t>
-      </w:r>
-      <w:proofErr w:type="spellStart"/>
-      <w:r>
-        <w:t>diagram</w:t>
-      </w:r>
-      <w:proofErr w:type="spellEnd"/>
+        <w:t>A simple demonstration of a diagram</w:t>
+      </w:r>
       <w:r>
         <w:t>:</w:t>
       </w:r>
@@ -35,7 +22,30 @@
           <w:sz w:val="24"/>
           <w:szCs w:val="24"/>
         </w:rPr>
-        <w:instrText>diagram provider:"org.obeonetwork.m2doc.provider.test.</w:instrText>
+        <w:instrText>diagram provider:</w:instrText>
+      </w:r>
+      <w:r>
+        <w:rPr>
+          <w:sz w:val="24"/>
+          <w:szCs w:val="24"/>
+        </w:rPr>
+        <w:instrText>"org.obeonetwork.m2doc.tests</w:instrText>
+      </w:r>
+      <w:bookmarkStart w:id="0" w:name="_GoBack"/>
+      <w:bookmarkEnd w:id="0"/>
+      <w:r>
+        <w:rPr>
+          <w:sz w:val="24"/>
+          <w:szCs w:val="24"/>
+        </w:rPr>
+        <w:instrText>.provider</w:instrText>
+      </w:r>
+      <w:r>
+        <w:rPr>
+          <w:sz w:val="24"/>
+          <w:szCs w:val="24"/>
+        </w:rPr>
+        <w:instrText>.</w:instrText>
       </w:r>
       <w:r>
         <w:rPr>
@@ -109,21 +119,10 @@
     </w:p>
     <w:p>
       <w:r>
-        <w:t xml:space="preserve">End of </w:t>
-      </w:r>
-      <w:proofErr w:type="spellStart"/>
-      <w:r>
-        <w:t>demonstration</w:t>
-      </w:r>
-      <w:proofErr w:type="spellEnd"/>
-      <w:r>
-        <w:t>.</w:t>
+        <w:t>End of demonstration.</w:t>
       </w:r>
     </w:p>
-    <w:p>
-      <w:bookmarkStart w:id="0" w:name="_GoBack"/>
-      <w:bookmarkEnd w:id="0"/>
-    </w:p>
+    <w:p/>
     <w:sectPr>
       <w:pgSz w:w="11906" w:h="16838"/>
       <w:pgMar w:top="1417" w:right="1417" w:bottom="1417" w:left="1417" w:header="708" w:footer="708" w:gutter="0"/>
